--- a/210940_b1-Ifst-21_2023.docx
+++ b/210940_b1-Ifst-21_2023.docx
@@ -493,43 +493,7 @@
           <w:szCs w:val="28"/>
           <w:lang w:eastAsia="en-US" w:bidi="ar-SA"/>
         </w:rPr>
-        <w:t>Выполнил</w:t>
-      </w:r>
-      <w:r>
-        <w:rPr>
-          <w:rFonts w:ascii="Times New Roman" w:hAnsi="Times New Roman" w:cs="Times New Roman"/>
-          <w:sz w:val="28"/>
-          <w:szCs w:val="28"/>
-          <w:lang w:eastAsia="en-US" w:bidi="ar-SA"/>
-        </w:rPr>
-        <w:t>а</w:t>
-      </w:r>
-      <w:r>
-        <w:rPr>
-          <w:rFonts w:ascii="Times New Roman" w:hAnsi="Times New Roman" w:cs="Times New Roman"/>
-          <w:sz w:val="28"/>
-          <w:szCs w:val="28"/>
-          <w:lang w:eastAsia="en-US" w:bidi="ar-SA"/>
-        </w:rPr>
-        <w:t xml:space="preserve"> студент</w:t>
-      </w:r>
-      <w:r>
-        <w:rPr>
-          <w:rFonts w:ascii="Times New Roman" w:hAnsi="Times New Roman" w:cs="Times New Roman"/>
-          <w:sz w:val="28"/>
-          <w:szCs w:val="28"/>
-          <w:lang w:eastAsia="en-US" w:bidi="ar-SA"/>
-        </w:rPr>
-        <w:t>ка</w:t>
-      </w:r>
-      <w:r>
-        <w:rPr>
-          <w:rFonts w:ascii="Times New Roman" w:hAnsi="Times New Roman" w:cs="Times New Roman"/>
-          <w:sz w:val="28"/>
-          <w:szCs w:val="28"/>
-          <w:lang w:eastAsia="en-US" w:bidi="ar-SA"/>
-        </w:rPr>
-        <w:t xml:space="preserve"> группы</w:t>
+        <w:t>Выполнил студент группы</w:t>
       </w:r>
     </w:p>
     <w:p>
@@ -2780,7 +2744,6 @@
         </w:rPr>
         <w:t>Создать базу данных «</w:t>
       </w:r>
-      <w:proofErr w:type="spellStart"/>
       <w:r>
         <w:rPr>
           <w:rFonts w:ascii="Times New Roman" w:hAnsi="Times New Roman" w:cs="Times New Roman"/>
@@ -2790,7 +2753,6 @@
         </w:rPr>
         <w:t>ProductBase</w:t>
       </w:r>
-      <w:proofErr w:type="spellEnd"/>
       <w:r>
         <w:rPr>
           <w:rFonts w:ascii="Times New Roman" w:hAnsi="Times New Roman" w:cs="Times New Roman"/>
@@ -5385,36 +5347,16 @@
           <w:szCs w:val="28"/>
           <w:lang w:eastAsia="en-US" w:bidi="ar-SA"/>
         </w:rPr>
-        <w:t xml:space="preserve">это </w:t>
-      </w:r>
-      <w:proofErr w:type="gramStart"/>
-      <w:r>
-        <w:rPr>
-          <w:rFonts w:ascii="Times New Roman" w:hAnsi="Times New Roman" w:cs="Times New Roman"/>
-          <w:sz w:val="28"/>
-          <w:szCs w:val="28"/>
-          <w:lang w:eastAsia="en-US" w:bidi="ar-SA"/>
-        </w:rPr>
-        <w:t xml:space="preserve">класс </w:t>
-      </w:r>
-      <w:r>
-        <w:rPr>
-          <w:rFonts w:ascii="Times New Roman" w:hAnsi="Times New Roman" w:cs="Times New Roman"/>
-          <w:sz w:val="28"/>
-          <w:szCs w:val="28"/>
-          <w:lang w:eastAsia="en-US" w:bidi="ar-SA"/>
-        </w:rPr>
-        <w:t>,</w:t>
-      </w:r>
-      <w:proofErr w:type="gramEnd"/>
-      <w:r>
-        <w:rPr>
-          <w:rFonts w:ascii="Times New Roman" w:hAnsi="Times New Roman" w:cs="Times New Roman"/>
-          <w:sz w:val="28"/>
-          <w:szCs w:val="28"/>
-          <w:lang w:eastAsia="en-US" w:bidi="ar-SA"/>
-        </w:rPr>
-        <w:t xml:space="preserve"> </w:t>
+        <w:t xml:space="preserve">это класс </w:t>
+      </w:r>
+      <w:r>
+        <w:rPr>
+          <w:rFonts w:ascii="Times New Roman" w:hAnsi="Times New Roman" w:cs="Times New Roman"/>
+          <w:sz w:val="28"/>
+          <w:szCs w:val="28"/>
+          <w:lang w:eastAsia="en-US" w:bidi="ar-SA"/>
+        </w:rPr>
+        <w:t xml:space="preserve">, </w:t>
       </w:r>
       <w:r>
         <w:rPr>
@@ -6508,27 +6450,7 @@
           <w:szCs w:val="28"/>
           <w:lang w:eastAsia="en-US" w:bidi="ar-SA"/>
         </w:rPr>
-        <w:t xml:space="preserve">В данной работе </w:t>
-      </w:r>
-      <w:proofErr w:type="gramStart"/>
-      <w:r>
-        <w:rPr>
-          <w:rFonts w:ascii="Times New Roman" w:hAnsi="Times New Roman" w:cs="Times New Roman"/>
-          <w:sz w:val="28"/>
-          <w:szCs w:val="28"/>
-          <w:lang w:eastAsia="en-US" w:bidi="ar-SA"/>
-        </w:rPr>
-        <w:t>будет  реализовано</w:t>
-      </w:r>
-      <w:proofErr w:type="gramEnd"/>
-      <w:r>
-        <w:rPr>
-          <w:rFonts w:ascii="Times New Roman" w:hAnsi="Times New Roman" w:cs="Times New Roman"/>
-          <w:sz w:val="28"/>
-          <w:szCs w:val="28"/>
-          <w:lang w:eastAsia="en-US" w:bidi="ar-SA"/>
-        </w:rPr>
-        <w:t xml:space="preserve"> </w:t>
+        <w:t xml:space="preserve">В данной работе будет  реализовано </w:t>
       </w:r>
       <w:r>
         <w:rPr>
@@ -7011,7 +6933,6 @@
         </w:rPr>
         <w:t xml:space="preserve">Метод </w:t>
       </w:r>
-      <w:proofErr w:type="spellStart"/>
       <w:r>
         <w:rPr>
           <w:rFonts w:ascii="Times New Roman" w:hAnsi="Times New Roman" w:cs="Times New Roman"/>
@@ -7021,7 +6942,6 @@
         </w:rPr>
         <w:t>sumPrice</w:t>
       </w:r>
-      <w:proofErr w:type="spellEnd"/>
       <w:r>
         <w:rPr>
           <w:rFonts w:ascii="Times New Roman" w:hAnsi="Times New Roman" w:cs="Times New Roman"/>
@@ -7814,27 +7734,7 @@
           <w:szCs w:val="28"/>
           <w:lang w:eastAsia="en-US" w:bidi="ar-SA"/>
         </w:rPr>
-        <w:t xml:space="preserve"> мы попытались </w:t>
-      </w:r>
-      <w:proofErr w:type="gramStart"/>
-      <w:r>
-        <w:rPr>
-          <w:rFonts w:ascii="Times New Roman" w:hAnsi="Times New Roman" w:cs="Times New Roman"/>
-          <w:sz w:val="28"/>
-          <w:szCs w:val="28"/>
-          <w:lang w:eastAsia="en-US" w:bidi="ar-SA"/>
-        </w:rPr>
-        <w:t>выполнить  удаление</w:t>
-      </w:r>
-      <w:proofErr w:type="gramEnd"/>
-      <w:r>
-        <w:rPr>
-          <w:rFonts w:ascii="Times New Roman" w:hAnsi="Times New Roman" w:cs="Times New Roman"/>
-          <w:sz w:val="28"/>
-          <w:szCs w:val="28"/>
-          <w:lang w:eastAsia="en-US" w:bidi="ar-SA"/>
-        </w:rPr>
-        <w:t xml:space="preserve"> </w:t>
+        <w:t xml:space="preserve"> мы попытались выполнить  удаление </w:t>
       </w:r>
       <w:r>
         <w:rPr>
@@ -8045,27 +7945,7 @@
           <w:szCs w:val="28"/>
           <w:lang w:eastAsia="en-US" w:bidi="ar-SA"/>
         </w:rPr>
-        <w:t xml:space="preserve"> мы </w:t>
-      </w:r>
-      <w:proofErr w:type="gramStart"/>
-      <w:r>
-        <w:rPr>
-          <w:rFonts w:ascii="Times New Roman" w:hAnsi="Times New Roman" w:cs="Times New Roman"/>
-          <w:sz w:val="28"/>
-          <w:szCs w:val="28"/>
-          <w:lang w:eastAsia="en-US" w:bidi="ar-SA"/>
-        </w:rPr>
-        <w:t>выполнили  удаление</w:t>
-      </w:r>
-      <w:proofErr w:type="gramEnd"/>
-      <w:r>
-        <w:rPr>
-          <w:rFonts w:ascii="Times New Roman" w:hAnsi="Times New Roman" w:cs="Times New Roman"/>
-          <w:sz w:val="28"/>
-          <w:szCs w:val="28"/>
-          <w:lang w:eastAsia="en-US" w:bidi="ar-SA"/>
-        </w:rPr>
-        <w:t xml:space="preserve"> </w:t>
+        <w:t xml:space="preserve"> мы выполнили  удаление </w:t>
       </w:r>
       <w:r>
         <w:rPr>
@@ -8310,17 +8190,7 @@
           <w:szCs w:val="28"/>
           <w:lang w:eastAsia="en-US" w:bidi="ar-SA"/>
         </w:rPr>
-        <w:t xml:space="preserve"> под ролью </w:t>
-      </w:r>
-      <w:proofErr w:type="gramStart"/>
-      <w:r>
-        <w:rPr>
-          <w:rFonts w:ascii="Times New Roman" w:hAnsi="Times New Roman" w:cs="Times New Roman"/>
-          <w:sz w:val="28"/>
-          <w:szCs w:val="28"/>
-          <w:lang w:eastAsia="en-US" w:bidi="ar-SA"/>
-        </w:rPr>
-        <w:t>Админ</w:t>
+        <w:t xml:space="preserve"> под ролью Админ</w:t>
       </w:r>
       <w:r>
         <w:rPr>
@@ -8338,17 +8208,7 @@
           <w:szCs w:val="28"/>
           <w:lang w:eastAsia="en-US" w:bidi="ar-SA"/>
         </w:rPr>
-        <w:t xml:space="preserve"> и</w:t>
-      </w:r>
-      <w:proofErr w:type="gramEnd"/>
-      <w:r>
-        <w:rPr>
-          <w:rFonts w:ascii="Times New Roman" w:hAnsi="Times New Roman" w:cs="Times New Roman"/>
-          <w:sz w:val="28"/>
-          <w:szCs w:val="28"/>
-          <w:lang w:eastAsia="en-US" w:bidi="ar-SA"/>
-        </w:rPr>
-        <w:t xml:space="preserve"> все сработало</w:t>
+        <w:t xml:space="preserve"> и все сработало</w:t>
       </w:r>
     </w:p>
     <w:p>
@@ -8670,7 +8530,6 @@
           <w:rFonts w:ascii="Times New Roman" w:hAnsi="Times New Roman" w:cs="Times New Roman"/>
           <w:sz w:val="28"/>
           <w:szCs w:val="28"/>
-          <w:lang w:val="en-AU"/>
         </w:rPr>
       </w:pPr>
       <w:r>
